--- a/Document_DATN/0.Mở đầu.docx
+++ b/Document_DATN/0.Mở đầu.docx
@@ -453,23 +453,13 @@
           <w:szCs w:val="32"/>
         </w:rPr>
       </w:pPr>
-      <w:proofErr w:type="spellStart"/>
-      <w:r>
-        <w:rPr>
-          <w:rFonts w:ascii="Times New Roman" w:hAnsi="Times New Roman" w:cs="Times New Roman"/>
-          <w:sz w:val="32"/>
-          <w:szCs w:val="32"/>
-        </w:rPr>
-        <w:t>Đà</w:t>
-      </w:r>
-      <w:proofErr w:type="spellEnd"/>
-      <w:r>
-        <w:rPr>
-          <w:rFonts w:ascii="Times New Roman" w:hAnsi="Times New Roman" w:cs="Times New Roman"/>
-          <w:sz w:val="32"/>
-          <w:szCs w:val="32"/>
-        </w:rPr>
-        <w:t xml:space="preserve"> Nẵ</w:t>
+      <w:r>
+        <w:rPr>
+          <w:rFonts w:ascii="Times New Roman" w:hAnsi="Times New Roman" w:cs="Times New Roman"/>
+          <w:sz w:val="32"/>
+          <w:szCs w:val="32"/>
+        </w:rPr>
+        <w:t>Đà Nẵ</w:t>
       </w:r>
       <w:r>
         <w:rPr>
@@ -884,57 +874,15 @@
           <w:szCs w:val="32"/>
         </w:rPr>
       </w:pPr>
-      <w:proofErr w:type="spellStart"/>
-      <w:r>
-        <w:rPr>
-          <w:rFonts w:ascii="Times New Roman" w:hAnsi="Times New Roman" w:cs="Times New Roman"/>
-          <w:b/>
-          <w:sz w:val="32"/>
-          <w:szCs w:val="32"/>
-        </w:rPr>
-        <w:t>Tên</w:t>
-      </w:r>
-      <w:proofErr w:type="spellEnd"/>
-      <w:r>
-        <w:rPr>
-          <w:rFonts w:ascii="Times New Roman" w:hAnsi="Times New Roman" w:cs="Times New Roman"/>
-          <w:b/>
-          <w:sz w:val="32"/>
-          <w:szCs w:val="32"/>
-        </w:rPr>
-        <w:t xml:space="preserve"> </w:t>
-      </w:r>
-      <w:proofErr w:type="spellStart"/>
-      <w:r>
-        <w:rPr>
-          <w:rFonts w:ascii="Times New Roman" w:hAnsi="Times New Roman" w:cs="Times New Roman"/>
-          <w:b/>
-          <w:sz w:val="32"/>
-          <w:szCs w:val="32"/>
-        </w:rPr>
-        <w:t>đề</w:t>
-      </w:r>
-      <w:proofErr w:type="spellEnd"/>
-      <w:r>
-        <w:rPr>
-          <w:rFonts w:ascii="Times New Roman" w:hAnsi="Times New Roman" w:cs="Times New Roman"/>
-          <w:b/>
-          <w:sz w:val="32"/>
-          <w:szCs w:val="32"/>
-        </w:rPr>
-        <w:t xml:space="preserve"> </w:t>
-      </w:r>
-      <w:proofErr w:type="spellStart"/>
-      <w:r>
-        <w:rPr>
-          <w:rFonts w:ascii="Times New Roman" w:hAnsi="Times New Roman" w:cs="Times New Roman"/>
-          <w:b/>
-          <w:sz w:val="32"/>
-          <w:szCs w:val="32"/>
-        </w:rPr>
-        <w:t>tài</w:t>
-      </w:r>
-      <w:proofErr w:type="spellEnd"/>
+      <w:r>
+        <w:rPr>
+          <w:rFonts w:ascii="Times New Roman" w:hAnsi="Times New Roman" w:cs="Times New Roman"/>
+          <w:b/>
+          <w:sz w:val="32"/>
+          <w:szCs w:val="32"/>
+        </w:rPr>
+        <w:t>Tên đề tài</w:t>
+      </w:r>
       <w:r>
         <w:rPr>
           <w:rFonts w:ascii="Times New Roman" w:hAnsi="Times New Roman" w:cs="Times New Roman"/>
@@ -961,8 +909,6 @@
           <w:szCs w:val="38"/>
         </w:rPr>
       </w:pPr>
-      <w:proofErr w:type="spellStart"/>
-      <w:proofErr w:type="gramStart"/>
       <w:r>
         <w:rPr>
           <w:rFonts w:ascii="Times New Roman" w:hAnsi="Times New Roman" w:cs="Times New Roman"/>
@@ -970,37 +916,34 @@
           <w:sz w:val="38"/>
           <w:szCs w:val="38"/>
         </w:rPr>
-        <w:t>AgoraLearn</w:t>
-      </w:r>
-      <w:proofErr w:type="spellEnd"/>
-      <w:proofErr w:type="gramEnd"/>
-      <w:r>
+        <w:t>AgoraLearn +</w:t>
+      </w:r>
+    </w:p>
+    <w:p>
+      <w:pPr>
+        <w:pBdr>
+          <w:top w:val="thinThickThinSmallGap" w:sz="24" w:space="1" w:color="auto"/>
+          <w:left w:val="thinThickThinSmallGap" w:sz="24" w:space="4" w:color="auto"/>
+          <w:bottom w:val="thinThickThinSmallGap" w:sz="24" w:space="0" w:color="auto"/>
+          <w:right w:val="thinThickThinSmallGap" w:sz="24" w:space="4" w:color="auto"/>
+        </w:pBdr>
+        <w:jc w:val="center"/>
         <w:rPr>
           <w:rFonts w:ascii="Times New Roman" w:hAnsi="Times New Roman" w:cs="Times New Roman"/>
           <w:b/>
           <w:sz w:val="38"/>
           <w:szCs w:val="38"/>
         </w:rPr>
-        <w:t xml:space="preserve"> +</w:t>
-      </w:r>
-    </w:p>
-    <w:p>
-      <w:pPr>
-        <w:pBdr>
-          <w:top w:val="thinThickThinSmallGap" w:sz="24" w:space="1" w:color="auto"/>
-          <w:left w:val="thinThickThinSmallGap" w:sz="24" w:space="4" w:color="auto"/>
-          <w:bottom w:val="thinThickThinSmallGap" w:sz="24" w:space="0" w:color="auto"/>
-          <w:right w:val="thinThickThinSmallGap" w:sz="24" w:space="4" w:color="auto"/>
-        </w:pBdr>
-        <w:jc w:val="center"/>
+      </w:pPr>
+      <w:r>
         <w:rPr>
           <w:rFonts w:ascii="Times New Roman" w:hAnsi="Times New Roman" w:cs="Times New Roman"/>
           <w:b/>
           <w:sz w:val="38"/>
           <w:szCs w:val="38"/>
         </w:rPr>
-      </w:pPr>
-      <w:proofErr w:type="spellStart"/>
+        <w:t>Nền tảng học trực tuyến với AI Attendance, phân tích tương tác họ</w:t>
+      </w:r>
       <w:r>
         <w:rPr>
           <w:rFonts w:ascii="Times New Roman" w:hAnsi="Times New Roman" w:cs="Times New Roman"/>
@@ -1008,318 +951,8 @@
           <w:sz w:val="38"/>
           <w:szCs w:val="38"/>
         </w:rPr>
-        <w:t>Nền</w:t>
-      </w:r>
-      <w:proofErr w:type="spellEnd"/>
-      <w:r>
-        <w:rPr>
-          <w:rFonts w:ascii="Times New Roman" w:hAnsi="Times New Roman" w:cs="Times New Roman"/>
-          <w:b/>
-          <w:sz w:val="38"/>
-          <w:szCs w:val="38"/>
-        </w:rPr>
-        <w:t xml:space="preserve"> </w:t>
-      </w:r>
-      <w:proofErr w:type="spellStart"/>
-      <w:r>
-        <w:rPr>
-          <w:rFonts w:ascii="Times New Roman" w:hAnsi="Times New Roman" w:cs="Times New Roman"/>
-          <w:b/>
-          <w:sz w:val="38"/>
-          <w:szCs w:val="38"/>
-        </w:rPr>
-        <w:t>tảng</w:t>
-      </w:r>
-      <w:proofErr w:type="spellEnd"/>
-      <w:r>
-        <w:rPr>
-          <w:rFonts w:ascii="Times New Roman" w:hAnsi="Times New Roman" w:cs="Times New Roman"/>
-          <w:b/>
-          <w:sz w:val="38"/>
-          <w:szCs w:val="38"/>
-        </w:rPr>
-        <w:t xml:space="preserve"> </w:t>
-      </w:r>
-      <w:proofErr w:type="spellStart"/>
-      <w:r>
-        <w:rPr>
-          <w:rFonts w:ascii="Times New Roman" w:hAnsi="Times New Roman" w:cs="Times New Roman"/>
-          <w:b/>
-          <w:sz w:val="38"/>
-          <w:szCs w:val="38"/>
-        </w:rPr>
-        <w:t>học</w:t>
-      </w:r>
-      <w:proofErr w:type="spellEnd"/>
-      <w:r>
-        <w:rPr>
-          <w:rFonts w:ascii="Times New Roman" w:hAnsi="Times New Roman" w:cs="Times New Roman"/>
-          <w:b/>
-          <w:sz w:val="38"/>
-          <w:szCs w:val="38"/>
-        </w:rPr>
-        <w:t xml:space="preserve"> </w:t>
-      </w:r>
-      <w:proofErr w:type="spellStart"/>
-      <w:r>
-        <w:rPr>
-          <w:rFonts w:ascii="Times New Roman" w:hAnsi="Times New Roman" w:cs="Times New Roman"/>
-          <w:b/>
-          <w:sz w:val="38"/>
-          <w:szCs w:val="38"/>
-        </w:rPr>
-        <w:t>trực</w:t>
-      </w:r>
-      <w:proofErr w:type="spellEnd"/>
-      <w:r>
-        <w:rPr>
-          <w:rFonts w:ascii="Times New Roman" w:hAnsi="Times New Roman" w:cs="Times New Roman"/>
-          <w:b/>
-          <w:sz w:val="38"/>
-          <w:szCs w:val="38"/>
-        </w:rPr>
-        <w:t xml:space="preserve"> </w:t>
-      </w:r>
-      <w:proofErr w:type="spellStart"/>
-      <w:r>
-        <w:rPr>
-          <w:rFonts w:ascii="Times New Roman" w:hAnsi="Times New Roman" w:cs="Times New Roman"/>
-          <w:b/>
-          <w:sz w:val="38"/>
-          <w:szCs w:val="38"/>
-        </w:rPr>
-        <w:t>tuyến</w:t>
-      </w:r>
-      <w:proofErr w:type="spellEnd"/>
-      <w:r>
-        <w:rPr>
-          <w:rFonts w:ascii="Times New Roman" w:hAnsi="Times New Roman" w:cs="Times New Roman"/>
-          <w:b/>
-          <w:sz w:val="38"/>
-          <w:szCs w:val="38"/>
-        </w:rPr>
-        <w:t xml:space="preserve"> </w:t>
-      </w:r>
-      <w:proofErr w:type="spellStart"/>
-      <w:r>
-        <w:rPr>
-          <w:rFonts w:ascii="Times New Roman" w:hAnsi="Times New Roman" w:cs="Times New Roman"/>
-          <w:b/>
-          <w:sz w:val="38"/>
-          <w:szCs w:val="38"/>
-        </w:rPr>
-        <w:t>với</w:t>
-      </w:r>
-      <w:proofErr w:type="spellEnd"/>
-      <w:r>
-        <w:rPr>
-          <w:rFonts w:ascii="Times New Roman" w:hAnsi="Times New Roman" w:cs="Times New Roman"/>
-          <w:b/>
-          <w:sz w:val="38"/>
-          <w:szCs w:val="38"/>
-        </w:rPr>
-        <w:t xml:space="preserve"> AI Attendance, </w:t>
-      </w:r>
-      <w:proofErr w:type="spellStart"/>
-      <w:r>
-        <w:rPr>
-          <w:rFonts w:ascii="Times New Roman" w:hAnsi="Times New Roman" w:cs="Times New Roman"/>
-          <w:b/>
-          <w:sz w:val="38"/>
-          <w:szCs w:val="38"/>
-        </w:rPr>
-        <w:t>phân</w:t>
-      </w:r>
-      <w:proofErr w:type="spellEnd"/>
-      <w:r>
-        <w:rPr>
-          <w:rFonts w:ascii="Times New Roman" w:hAnsi="Times New Roman" w:cs="Times New Roman"/>
-          <w:b/>
-          <w:sz w:val="38"/>
-          <w:szCs w:val="38"/>
-        </w:rPr>
-        <w:t xml:space="preserve"> </w:t>
-      </w:r>
-      <w:proofErr w:type="spellStart"/>
-      <w:r>
-        <w:rPr>
-          <w:rFonts w:ascii="Times New Roman" w:hAnsi="Times New Roman" w:cs="Times New Roman"/>
-          <w:b/>
-          <w:sz w:val="38"/>
-          <w:szCs w:val="38"/>
-        </w:rPr>
-        <w:t>tích</w:t>
-      </w:r>
-      <w:proofErr w:type="spellEnd"/>
-      <w:r>
-        <w:rPr>
-          <w:rFonts w:ascii="Times New Roman" w:hAnsi="Times New Roman" w:cs="Times New Roman"/>
-          <w:b/>
-          <w:sz w:val="38"/>
-          <w:szCs w:val="38"/>
-        </w:rPr>
-        <w:t xml:space="preserve"> </w:t>
-      </w:r>
-      <w:proofErr w:type="spellStart"/>
-      <w:r>
-        <w:rPr>
-          <w:rFonts w:ascii="Times New Roman" w:hAnsi="Times New Roman" w:cs="Times New Roman"/>
-          <w:b/>
-          <w:sz w:val="38"/>
-          <w:szCs w:val="38"/>
-        </w:rPr>
-        <w:t>tương</w:t>
-      </w:r>
-      <w:proofErr w:type="spellEnd"/>
-      <w:r>
-        <w:rPr>
-          <w:rFonts w:ascii="Times New Roman" w:hAnsi="Times New Roman" w:cs="Times New Roman"/>
-          <w:b/>
-          <w:sz w:val="38"/>
-          <w:szCs w:val="38"/>
-        </w:rPr>
-        <w:t xml:space="preserve"> </w:t>
-      </w:r>
-      <w:proofErr w:type="spellStart"/>
-      <w:r>
-        <w:rPr>
-          <w:rFonts w:ascii="Times New Roman" w:hAnsi="Times New Roman" w:cs="Times New Roman"/>
-          <w:b/>
-          <w:sz w:val="38"/>
-          <w:szCs w:val="38"/>
-        </w:rPr>
-        <w:t>tác</w:t>
-      </w:r>
-      <w:proofErr w:type="spellEnd"/>
-      <w:r>
-        <w:rPr>
-          <w:rFonts w:ascii="Times New Roman" w:hAnsi="Times New Roman" w:cs="Times New Roman"/>
-          <w:b/>
-          <w:sz w:val="38"/>
-          <w:szCs w:val="38"/>
-        </w:rPr>
-        <w:t xml:space="preserve"> </w:t>
-      </w:r>
-      <w:proofErr w:type="spellStart"/>
-      <w:r>
-        <w:rPr>
-          <w:rFonts w:ascii="Times New Roman" w:hAnsi="Times New Roman" w:cs="Times New Roman"/>
-          <w:b/>
-          <w:sz w:val="38"/>
-          <w:szCs w:val="38"/>
-        </w:rPr>
-        <w:t>họ</w:t>
-      </w:r>
-      <w:r>
-        <w:rPr>
-          <w:rFonts w:ascii="Times New Roman" w:hAnsi="Times New Roman" w:cs="Times New Roman"/>
-          <w:b/>
-          <w:sz w:val="38"/>
-          <w:szCs w:val="38"/>
-        </w:rPr>
-        <w:t>c</w:t>
-      </w:r>
-      <w:proofErr w:type="spellEnd"/>
-      <w:r>
-        <w:rPr>
-          <w:rFonts w:ascii="Times New Roman" w:hAnsi="Times New Roman" w:cs="Times New Roman"/>
-          <w:b/>
-          <w:sz w:val="38"/>
-          <w:szCs w:val="38"/>
-        </w:rPr>
-        <w:t xml:space="preserve"> </w:t>
-      </w:r>
-      <w:proofErr w:type="spellStart"/>
-      <w:r>
-        <w:rPr>
-          <w:rFonts w:ascii="Times New Roman" w:hAnsi="Times New Roman" w:cs="Times New Roman"/>
-          <w:b/>
-          <w:sz w:val="38"/>
-          <w:szCs w:val="38"/>
-        </w:rPr>
-        <w:t>tập</w:t>
-      </w:r>
-      <w:proofErr w:type="spellEnd"/>
-      <w:r>
-        <w:rPr>
-          <w:rFonts w:ascii="Times New Roman" w:hAnsi="Times New Roman" w:cs="Times New Roman"/>
-          <w:b/>
-          <w:sz w:val="38"/>
-          <w:szCs w:val="38"/>
-        </w:rPr>
-        <w:t xml:space="preserve"> </w:t>
-      </w:r>
-      <w:proofErr w:type="spellStart"/>
-      <w:r>
-        <w:rPr>
-          <w:rFonts w:ascii="Times New Roman" w:hAnsi="Times New Roman" w:cs="Times New Roman"/>
-          <w:b/>
-          <w:sz w:val="38"/>
-          <w:szCs w:val="38"/>
-        </w:rPr>
-        <w:t>và</w:t>
-      </w:r>
-      <w:proofErr w:type="spellEnd"/>
-      <w:r>
-        <w:rPr>
-          <w:rFonts w:ascii="Times New Roman" w:hAnsi="Times New Roman" w:cs="Times New Roman"/>
-          <w:b/>
-          <w:sz w:val="38"/>
-          <w:szCs w:val="38"/>
-        </w:rPr>
-        <w:t xml:space="preserve"> </w:t>
-      </w:r>
-      <w:proofErr w:type="spellStart"/>
-      <w:r>
-        <w:rPr>
-          <w:rFonts w:ascii="Times New Roman" w:hAnsi="Times New Roman" w:cs="Times New Roman"/>
-          <w:b/>
-          <w:sz w:val="38"/>
-          <w:szCs w:val="38"/>
-        </w:rPr>
-        <w:t>gợi</w:t>
-      </w:r>
-      <w:proofErr w:type="spellEnd"/>
-      <w:r>
-        <w:rPr>
-          <w:rFonts w:ascii="Times New Roman" w:hAnsi="Times New Roman" w:cs="Times New Roman"/>
-          <w:b/>
-          <w:sz w:val="38"/>
-          <w:szCs w:val="38"/>
-        </w:rPr>
-        <w:t xml:space="preserve"> ý </w:t>
-      </w:r>
-      <w:proofErr w:type="spellStart"/>
-      <w:r>
-        <w:rPr>
-          <w:rFonts w:ascii="Times New Roman" w:hAnsi="Times New Roman" w:cs="Times New Roman"/>
-          <w:b/>
-          <w:sz w:val="38"/>
-          <w:szCs w:val="38"/>
-        </w:rPr>
-        <w:t>cải</w:t>
-      </w:r>
-      <w:proofErr w:type="spellEnd"/>
-      <w:r>
-        <w:rPr>
-          <w:rFonts w:ascii="Times New Roman" w:hAnsi="Times New Roman" w:cs="Times New Roman"/>
-          <w:b/>
-          <w:sz w:val="38"/>
-          <w:szCs w:val="38"/>
-        </w:rPr>
-        <w:t xml:space="preserve"> </w:t>
-      </w:r>
-      <w:proofErr w:type="spellStart"/>
-      <w:r>
-        <w:rPr>
-          <w:rFonts w:ascii="Times New Roman" w:hAnsi="Times New Roman" w:cs="Times New Roman"/>
-          <w:b/>
-          <w:sz w:val="38"/>
-          <w:szCs w:val="38"/>
-        </w:rPr>
-        <w:t>thiện</w:t>
-      </w:r>
-      <w:proofErr w:type="spellEnd"/>
+        <w:t>c tập và gợi ý cải thiện</w:t>
+      </w:r>
     </w:p>
     <w:p>
       <w:pPr>
@@ -1563,61 +1196,7 @@
           <w:sz w:val="26"/>
           <w:szCs w:val="26"/>
         </w:rPr>
-        <w:t xml:space="preserve">, nhóm chúng em đã may mắn có được sự hỗ trợ, giúp đỡ từ phía thầy cô, bạn bè, gia đình. Với lòng biết ơn sâu sắc nhất, em xin gửi đến quý Thầy </w:t>
-      </w:r>
-      <w:proofErr w:type="spellStart"/>
-      <w:r>
-        <w:rPr>
-          <w:rFonts w:ascii="Times New Roman" w:hAnsi="Times New Roman" w:cs="Times New Roman"/>
-          <w:sz w:val="26"/>
-          <w:szCs w:val="26"/>
-        </w:rPr>
-        <w:t>Cô</w:t>
-      </w:r>
-      <w:proofErr w:type="spellEnd"/>
-      <w:r>
-        <w:rPr>
-          <w:rFonts w:ascii="Times New Roman" w:hAnsi="Times New Roman" w:cs="Times New Roman"/>
-          <w:sz w:val="26"/>
-          <w:szCs w:val="26"/>
-        </w:rPr>
-        <w:t xml:space="preserve"> ở khoa CNTT </w:t>
-      </w:r>
-      <w:proofErr w:type="spellStart"/>
-      <w:r>
-        <w:rPr>
-          <w:rFonts w:ascii="Times New Roman" w:hAnsi="Times New Roman" w:cs="Times New Roman"/>
-          <w:sz w:val="26"/>
-          <w:szCs w:val="26"/>
-        </w:rPr>
-        <w:t>Đại</w:t>
-      </w:r>
-      <w:proofErr w:type="spellEnd"/>
-      <w:r>
-        <w:rPr>
-          <w:rFonts w:ascii="Times New Roman" w:hAnsi="Times New Roman" w:cs="Times New Roman"/>
-          <w:sz w:val="26"/>
-          <w:szCs w:val="26"/>
-        </w:rPr>
-        <w:t xml:space="preserve"> </w:t>
-      </w:r>
-      <w:proofErr w:type="spellStart"/>
-      <w:r>
-        <w:rPr>
-          <w:rFonts w:ascii="Times New Roman" w:hAnsi="Times New Roman" w:cs="Times New Roman"/>
-          <w:sz w:val="26"/>
-          <w:szCs w:val="26"/>
-        </w:rPr>
-        <w:t>học</w:t>
-      </w:r>
-      <w:proofErr w:type="spellEnd"/>
-      <w:r>
-        <w:rPr>
-          <w:rFonts w:ascii="Times New Roman" w:hAnsi="Times New Roman" w:cs="Times New Roman"/>
-          <w:sz w:val="26"/>
-          <w:szCs w:val="26"/>
-        </w:rPr>
-        <w:t xml:space="preserve"> Duy Tân lời cảm ơn chân thành nhất, vì những tâm huyết và thời gian mà quý Thầy Cô đã bỏ ra để truyền đạt lại vốn kiến thức quý báu cho chúng em trong suốt quãng thời gian học tại trường.</w:t>
+        <w:t>, nhóm chúng em đã may mắn có được sự hỗ trợ, giúp đỡ từ phía thầy cô, bạn bè, gia đình. Với lòng biết ơn sâu sắc nhất, em xin gửi đến quý Thầy Cô ở khoa CNTT Đại học Duy Tân lời cảm ơn chân thành nhất, vì những tâm huyết và thời gian mà quý Thầy Cô đã bỏ ra để truyền đạt lại vốn kiến thức quý báu cho chúng em trong suốt quãng thời gian học tại trường.</w:t>
       </w:r>
     </w:p>
     <w:p>
@@ -1637,7 +1216,23 @@
           <w:sz w:val="26"/>
           <w:szCs w:val="26"/>
         </w:rPr>
-        <w:t>Chúng em xin gửi lời cảm ơn đặc biệt đến thầy Nguyễn Minh Nhật với vai trò là giảng viên hướng dẫn, đã tận tâm chỉ bảo cho chúng em qua từng buổi học hướng dẫn tại trường cũng như trả lời mọi thắc mắc khi chúng em cần. Một lần nữa chúng</w:t>
+        <w:t xml:space="preserve">Chúng em xin gửi lời cảm ơn đặc biệt đến thầy Nguyễn </w:t>
+      </w:r>
+      <w:r>
+        <w:rPr>
+          <w:rFonts w:ascii="Times New Roman" w:hAnsi="Times New Roman" w:cs="Times New Roman"/>
+          <w:sz w:val="26"/>
+          <w:szCs w:val="26"/>
+        </w:rPr>
+        <w:t>Thanh Trung</w:t>
+      </w:r>
+      <w:r>
+        <w:rPr>
+          <w:rFonts w:ascii="Times New Roman" w:hAnsi="Times New Roman" w:cs="Times New Roman"/>
+          <w:sz w:val="26"/>
+          <w:szCs w:val="26"/>
+        </w:rPr>
+        <w:t xml:space="preserve"> với vai trò là giảng viên hướng dẫn, đã tận tâm chỉ bảo cho chúng em qua từng buổi học hướng dẫn tại trường cũng như trả lời mọi thắc mắc khi chúng em cần. Một lần nữa chúng</w:t>
       </w:r>
       <w:r>
         <w:rPr>
@@ -1732,25 +1327,7 @@
           <w:sz w:val="26"/>
           <w:szCs w:val="26"/>
         </w:rPr>
-        <w:t xml:space="preserve">  </w:t>
-      </w:r>
-      <w:proofErr w:type="spellStart"/>
-      <w:r>
-        <w:rPr>
-          <w:rFonts w:ascii="Times New Roman" w:hAnsi="Times New Roman" w:cs="Times New Roman"/>
-          <w:sz w:val="26"/>
-          <w:szCs w:val="26"/>
-        </w:rPr>
-        <w:t>tháng</w:t>
-      </w:r>
-      <w:proofErr w:type="spellEnd"/>
-      <w:r>
-        <w:rPr>
-          <w:rFonts w:ascii="Times New Roman" w:hAnsi="Times New Roman" w:cs="Times New Roman"/>
-          <w:sz w:val="26"/>
-          <w:szCs w:val="26"/>
-        </w:rPr>
-        <w:t xml:space="preserve"> </w:t>
+        <w:t xml:space="preserve">  tháng </w:t>
       </w:r>
       <w:r>
         <w:rPr>
@@ -1766,25 +1343,7 @@
           <w:sz w:val="26"/>
           <w:szCs w:val="26"/>
         </w:rPr>
-        <w:t xml:space="preserve"> </w:t>
-      </w:r>
-      <w:proofErr w:type="spellStart"/>
-      <w:r>
-        <w:rPr>
-          <w:rFonts w:ascii="Times New Roman" w:hAnsi="Times New Roman" w:cs="Times New Roman"/>
-          <w:sz w:val="26"/>
-          <w:szCs w:val="26"/>
-        </w:rPr>
-        <w:t>năm</w:t>
-      </w:r>
-      <w:proofErr w:type="spellEnd"/>
-      <w:r>
-        <w:rPr>
-          <w:rFonts w:ascii="Times New Roman" w:hAnsi="Times New Roman" w:cs="Times New Roman"/>
-          <w:sz w:val="26"/>
-          <w:szCs w:val="26"/>
-        </w:rPr>
-        <w:t xml:space="preserve"> 202</w:t>
+        <w:t xml:space="preserve"> năm 202</w:t>
       </w:r>
       <w:r>
         <w:rPr>
@@ -1886,25 +1445,14 @@
         </w:rPr>
         <w:tab/>
       </w:r>
-      <w:proofErr w:type="spellStart"/>
-      <w:r>
-        <w:rPr>
-          <w:rFonts w:ascii="Times New Roman" w:hAnsi="Times New Roman" w:cs="Times New Roman"/>
-          <w:b/>
-          <w:sz w:val="26"/>
-          <w:szCs w:val="26"/>
-        </w:rPr>
-        <w:t>Trần</w:t>
-      </w:r>
-      <w:proofErr w:type="spellEnd"/>
-      <w:r>
-        <w:rPr>
-          <w:rFonts w:ascii="Times New Roman" w:hAnsi="Times New Roman" w:cs="Times New Roman"/>
-          <w:b/>
-          <w:sz w:val="26"/>
-          <w:szCs w:val="26"/>
-        </w:rPr>
-        <w:t xml:space="preserve"> Dương Huy Hoàng</w:t>
+      <w:r>
+        <w:rPr>
+          <w:rFonts w:ascii="Times New Roman" w:hAnsi="Times New Roman" w:cs="Times New Roman"/>
+          <w:b/>
+          <w:sz w:val="26"/>
+          <w:szCs w:val="26"/>
+        </w:rPr>
+        <w:t>Trần Dương Huy Hoàng</w:t>
       </w:r>
     </w:p>
     <w:p>
@@ -2211,25 +1759,7 @@
           <w:sz w:val="26"/>
           <w:szCs w:val="26"/>
         </w:rPr>
-        <w:t xml:space="preserve">ng, ngày   </w:t>
-      </w:r>
-      <w:proofErr w:type="spellStart"/>
-      <w:r>
-        <w:rPr>
-          <w:rFonts w:ascii="Times New Roman" w:hAnsi="Times New Roman" w:cs="Times New Roman"/>
-          <w:sz w:val="26"/>
-          <w:szCs w:val="26"/>
-        </w:rPr>
-        <w:t>tháng</w:t>
-      </w:r>
-      <w:proofErr w:type="spellEnd"/>
-      <w:r>
-        <w:rPr>
-          <w:rFonts w:ascii="Times New Roman" w:hAnsi="Times New Roman" w:cs="Times New Roman"/>
-          <w:sz w:val="26"/>
-          <w:szCs w:val="26"/>
-        </w:rPr>
-        <w:t xml:space="preserve"> </w:t>
+        <w:t xml:space="preserve">ng, ngày   tháng </w:t>
       </w:r>
       <w:r>
         <w:rPr>
@@ -2245,25 +1775,7 @@
           <w:sz w:val="26"/>
           <w:szCs w:val="26"/>
         </w:rPr>
-        <w:t xml:space="preserve"> </w:t>
-      </w:r>
-      <w:proofErr w:type="spellStart"/>
-      <w:r>
-        <w:rPr>
-          <w:rFonts w:ascii="Times New Roman" w:hAnsi="Times New Roman" w:cs="Times New Roman"/>
-          <w:sz w:val="26"/>
-          <w:szCs w:val="26"/>
-        </w:rPr>
-        <w:t>năm</w:t>
-      </w:r>
-      <w:proofErr w:type="spellEnd"/>
-      <w:r>
-        <w:rPr>
-          <w:rFonts w:ascii="Times New Roman" w:hAnsi="Times New Roman" w:cs="Times New Roman"/>
-          <w:sz w:val="26"/>
-          <w:szCs w:val="26"/>
-        </w:rPr>
-        <w:t xml:space="preserve"> 202</w:t>
+        <w:t xml:space="preserve"> năm 202</w:t>
       </w:r>
       <w:r>
         <w:rPr>
@@ -2365,25 +1877,14 @@
         </w:rPr>
         <w:tab/>
       </w:r>
-      <w:proofErr w:type="spellStart"/>
-      <w:r>
-        <w:rPr>
-          <w:rFonts w:ascii="Times New Roman" w:hAnsi="Times New Roman" w:cs="Times New Roman"/>
-          <w:b/>
-          <w:sz w:val="26"/>
-          <w:szCs w:val="26"/>
-        </w:rPr>
-        <w:t>Trần</w:t>
-      </w:r>
-      <w:proofErr w:type="spellEnd"/>
-      <w:r>
-        <w:rPr>
-          <w:rFonts w:ascii="Times New Roman" w:hAnsi="Times New Roman" w:cs="Times New Roman"/>
-          <w:b/>
-          <w:sz w:val="26"/>
-          <w:szCs w:val="26"/>
-        </w:rPr>
-        <w:t xml:space="preserve"> Dương Huy Hoàng</w:t>
+      <w:r>
+        <w:rPr>
+          <w:rFonts w:ascii="Times New Roman" w:hAnsi="Times New Roman" w:cs="Times New Roman"/>
+          <w:b/>
+          <w:sz w:val="26"/>
+          <w:szCs w:val="26"/>
+        </w:rPr>
+        <w:t>Trần Dương Huy Hoàng</w:t>
       </w:r>
     </w:p>
     <w:p>
